--- a/PAMTemplate/CM Corporate Finance Template.docx
+++ b/PAMTemplate/CM Corporate Finance Template.docx
@@ -1,6 +1,6 @@
 
 <file path=word/document.xml><?xml version="1.0" encoding="utf-8"?>
-<w:document xmlns:wpc="http://schemas.microsoft.com/office/word/2010/wordprocessingCanvas" xmlns:cx="http://schemas.microsoft.com/office/drawing/2014/chartex" xmlns:mc="http://schemas.openxmlformats.org/markup-compatibility/2006" xmlns:o="urn:schemas-microsoft-com:office:office" xmlns:r="http://schemas.openxmlformats.org/officeDocument/2006/relationships" xmlns:m="http://schemas.openxmlformats.org/officeDocument/2006/math" xmlns:v="urn:schemas-microsoft-com:vml" xmlns:wp14="http://schemas.microsoft.com/office/word/2010/wordprocessingDrawing" xmlns:wp="http://schemas.openxmlformats.org/drawingml/2006/wordprocessingDrawing" xmlns:w10="urn:schemas-microsoft-com:office:word" xmlns:w="http://schemas.openxmlformats.org/wordprocessingml/2006/main" xmlns:w14="http://schemas.microsoft.com/office/word/2010/wordml" xmlns:w15="http://schemas.microsoft.com/office/word/2012/wordml" xmlns:w16se="http://schemas.microsoft.com/office/word/2015/wordml/symex" xmlns:wpg="http://schemas.microsoft.com/office/word/2010/wordprocessingGroup" xmlns:wpi="http://schemas.microsoft.com/office/word/2010/wordprocessingInk" xmlns:wne="http://schemas.microsoft.com/office/word/2006/wordml" xmlns:wps="http://schemas.microsoft.com/office/word/2010/wordprocessingShape" mc:Ignorable="w14 w15 w16se wp14">
+<w:document xmlns:wpc="http://schemas.microsoft.com/office/word/2010/wordprocessingCanvas" xmlns:mc="http://schemas.openxmlformats.org/markup-compatibility/2006" xmlns:o="urn:schemas-microsoft-com:office:office" xmlns:r="http://schemas.openxmlformats.org/officeDocument/2006/relationships" xmlns:m="http://schemas.openxmlformats.org/officeDocument/2006/math" xmlns:v="urn:schemas-microsoft-com:vml" xmlns:wp14="http://schemas.microsoft.com/office/word/2010/wordprocessingDrawing" xmlns:wp="http://schemas.openxmlformats.org/drawingml/2006/wordprocessingDrawing" xmlns:w10="urn:schemas-microsoft-com:office:word" xmlns:w="http://schemas.openxmlformats.org/wordprocessingml/2006/main" xmlns:w14="http://schemas.microsoft.com/office/word/2010/wordml" xmlns:w15="http://schemas.microsoft.com/office/word/2012/wordml" xmlns:wpg="http://schemas.microsoft.com/office/word/2010/wordprocessingGroup" xmlns:wpi="http://schemas.microsoft.com/office/word/2010/wordprocessingInk" xmlns:wne="http://schemas.microsoft.com/office/word/2006/wordml" xmlns:wps="http://schemas.microsoft.com/office/word/2010/wordprocessingShape" mc:Ignorable="w14 w15 wp14">
   <w:body>
     <w:p>
       <w:pPr>
@@ -9,8 +9,6 @@
           <w:noProof/>
         </w:rPr>
       </w:pPr>
-      <w:bookmarkStart w:id="0" w:name="_GoBack"/>
-      <w:bookmarkEnd w:id="0"/>
     </w:p>
     <w:p>
       <w:pPr>
@@ -89,8 +87,8 @@
       <w:pPr>
         <w:pStyle w:val="Title"/>
       </w:pPr>
-      <w:bookmarkStart w:id="1" w:name="Review"/>
-      <w:bookmarkEnd w:id="1"/>
+      <w:bookmarkStart w:id="0" w:name="Review"/>
+      <w:bookmarkEnd w:id="0"/>
       <w:r>
         <w:t xml:space="preserve"> </w:t>
       </w:r>
@@ -131,11 +129,41 @@
       <w:pPr>
         <w:pStyle w:val="Title"/>
       </w:pPr>
-      <w:bookmarkStart w:id="2" w:name="CompanyName"/>
+      <w:bookmarkStart w:id="1" w:name="CompanyName"/>
+      <w:bookmarkEnd w:id="1"/>
+    </w:p>
+    <w:p>
+      <w:pPr>
+        <w:spacing w:line="240" w:lineRule="auto"/>
+        <w:jc w:val="center"/>
+      </w:pPr>
+    </w:p>
+    <w:p>
+      <w:pPr>
+        <w:pStyle w:val="Subtitle"/>
+        <w:spacing w:line="240" w:lineRule="auto"/>
+      </w:pPr>
+      <w:bookmarkStart w:id="2" w:name="ProjectName"/>
       <w:bookmarkEnd w:id="2"/>
     </w:p>
     <w:p>
       <w:pPr>
+        <w:pStyle w:val="Subtitle"/>
+        <w:spacing w:line="240" w:lineRule="auto"/>
+      </w:pPr>
+      <w:bookmarkStart w:id="3" w:name="CMNumber"/>
+      <w:bookmarkEnd w:id="3"/>
+    </w:p>
+    <w:p>
+      <w:pPr>
+        <w:pStyle w:val="Subtitle"/>
+        <w:spacing w:line="240" w:lineRule="auto"/>
+      </w:pPr>
+      <w:bookmarkStart w:id="4" w:name="ProjectCode"/>
+      <w:bookmarkEnd w:id="4"/>
+    </w:p>
+    <w:p>
+      <w:pPr>
         <w:spacing w:line="240" w:lineRule="auto"/>
         <w:jc w:val="center"/>
       </w:pPr>
@@ -145,38 +173,8 @@
         <w:pStyle w:val="Subtitle"/>
         <w:spacing w:line="240" w:lineRule="auto"/>
       </w:pPr>
-      <w:bookmarkStart w:id="3" w:name="ProjectName"/>
-      <w:bookmarkEnd w:id="3"/>
-    </w:p>
-    <w:p>
-      <w:pPr>
-        <w:pStyle w:val="Subtitle"/>
-        <w:spacing w:line="240" w:lineRule="auto"/>
-      </w:pPr>
-      <w:bookmarkStart w:id="4" w:name="CMNumber"/>
-      <w:bookmarkEnd w:id="4"/>
-    </w:p>
-    <w:p>
-      <w:pPr>
-        <w:pStyle w:val="Subtitle"/>
-        <w:spacing w:line="240" w:lineRule="auto"/>
-      </w:pPr>
-      <w:bookmarkStart w:id="5" w:name="ProjectCode"/>
+      <w:bookmarkStart w:id="5" w:name="ProjectDate"/>
       <w:bookmarkEnd w:id="5"/>
-    </w:p>
-    <w:p>
-      <w:pPr>
-        <w:spacing w:line="240" w:lineRule="auto"/>
-        <w:jc w:val="center"/>
-      </w:pPr>
-    </w:p>
-    <w:p>
-      <w:pPr>
-        <w:pStyle w:val="Subtitle"/>
-        <w:spacing w:line="240" w:lineRule="auto"/>
-      </w:pPr>
-      <w:bookmarkStart w:id="6" w:name="ProjectDate"/>
-      <w:bookmarkEnd w:id="6"/>
     </w:p>
     <w:p>
       <w:pPr>
@@ -1532,12 +1530,12 @@
         <w:spacing w:line="240" w:lineRule="auto"/>
         <w:ind w:left="360"/>
       </w:pPr>
-      <w:bookmarkStart w:id="7" w:name="_Toc531613557"/>
+      <w:bookmarkStart w:id="6" w:name="_Toc531613557"/>
       <w:r>
         <w:lastRenderedPageBreak/>
         <w:t>Executive Summary</w:t>
       </w:r>
-      <w:bookmarkEnd w:id="7"/>
+      <w:bookmarkEnd w:id="6"/>
     </w:p>
     <w:p>
       <w:pPr>
@@ -1548,11 +1546,11 @@
         </w:numPr>
         <w:spacing w:line="240" w:lineRule="auto"/>
       </w:pPr>
-      <w:bookmarkStart w:id="8" w:name="_Toc531613558"/>
+      <w:bookmarkStart w:id="7" w:name="_Toc531613558"/>
       <w:r>
         <w:t>Project</w:t>
       </w:r>
-      <w:bookmarkEnd w:id="8"/>
+      <w:bookmarkEnd w:id="7"/>
     </w:p>
     <w:tbl>
       <w:tblPr>
@@ -1580,8 +1578,8 @@
             <w:tcW w:w="6919" w:type="dxa"/>
           </w:tcPr>
           <w:p>
-            <w:bookmarkStart w:id="9" w:name="AxPROJECTxProjectName"/>
-            <w:bookmarkEnd w:id="9"/>
+            <w:bookmarkStart w:id="8" w:name="AxPROJECTxProjectName"/>
+            <w:bookmarkEnd w:id="8"/>
           </w:p>
         </w:tc>
       </w:tr>
@@ -1601,8 +1599,8 @@
             <w:tcW w:w="6919" w:type="dxa"/>
           </w:tcPr>
           <w:p>
-            <w:bookmarkStart w:id="10" w:name="AxPROJECTxSectorSubsector"/>
-            <w:bookmarkEnd w:id="10"/>
+            <w:bookmarkStart w:id="9" w:name="AxPROJECTxSectorSubsector"/>
+            <w:bookmarkEnd w:id="9"/>
           </w:p>
         </w:tc>
       </w:tr>
@@ -1622,8 +1620,8 @@
             <w:tcW w:w="6919" w:type="dxa"/>
           </w:tcPr>
           <w:p>
-            <w:bookmarkStart w:id="11" w:name="AxPROJECTxFundingNeeds"/>
-            <w:bookmarkEnd w:id="11"/>
+            <w:bookmarkStart w:id="10" w:name="AxPROJECTxFundingNeeds"/>
+            <w:bookmarkEnd w:id="10"/>
           </w:p>
         </w:tc>
       </w:tr>
@@ -1643,8 +1641,8 @@
             <w:tcW w:w="6919" w:type="dxa"/>
           </w:tcPr>
           <w:p>
-            <w:bookmarkStart w:id="12" w:name="AxPROJECTxDealStrategy"/>
-            <w:bookmarkEnd w:id="12"/>
+            <w:bookmarkStart w:id="11" w:name="AxPROJECTxDealStrategy"/>
+            <w:bookmarkEnd w:id="11"/>
           </w:p>
         </w:tc>
       </w:tr>
@@ -1663,11 +1661,11 @@
         </w:numPr>
         <w:spacing w:line="240" w:lineRule="auto"/>
       </w:pPr>
-      <w:bookmarkStart w:id="13" w:name="_Toc531613559"/>
+      <w:bookmarkStart w:id="12" w:name="_Toc531613559"/>
       <w:r>
         <w:t>Borrower</w:t>
       </w:r>
-      <w:bookmarkEnd w:id="13"/>
+      <w:bookmarkEnd w:id="12"/>
     </w:p>
     <w:tbl>
       <w:tblPr>
@@ -1699,8 +1697,8 @@
             <w:gridSpan w:val="4"/>
           </w:tcPr>
           <w:p>
-            <w:bookmarkStart w:id="14" w:name="BxBORROWERxBorrower"/>
-            <w:bookmarkEnd w:id="14"/>
+            <w:bookmarkStart w:id="13" w:name="BxBORROWERxBorrower"/>
+            <w:bookmarkEnd w:id="13"/>
           </w:p>
         </w:tc>
       </w:tr>
@@ -1721,8 +1719,8 @@
             <w:gridSpan w:val="4"/>
           </w:tcPr>
           <w:p>
-            <w:bookmarkStart w:id="15" w:name="BxBORROWERxShareholders"/>
-            <w:bookmarkEnd w:id="15"/>
+            <w:bookmarkStart w:id="14" w:name="BxBORROWERxShareholders"/>
+            <w:bookmarkEnd w:id="14"/>
           </w:p>
         </w:tc>
       </w:tr>
@@ -1746,8 +1744,8 @@
             </w:tcBorders>
           </w:tcPr>
           <w:p>
-            <w:bookmarkStart w:id="16" w:name="BxBORROWERxUltimateBeneficialOwner"/>
-            <w:bookmarkEnd w:id="16"/>
+            <w:bookmarkStart w:id="15" w:name="BxBORROWERxUltimateBeneficialOwner"/>
+            <w:bookmarkEnd w:id="15"/>
           </w:p>
         </w:tc>
       </w:tr>
@@ -1833,57 +1831,56 @@
             <w:tcW w:w="1811" w:type="dxa"/>
           </w:tcPr>
           <w:p>
-            <w:bookmarkStart w:id="17" w:name="BxBORROWERxRatingxRating"/>
+            <w:bookmarkStart w:id="16" w:name="BxBORROWERxRatingxRating"/>
+            <w:bookmarkEnd w:id="16"/>
+          </w:p>
+          <w:p>
+            <w:r>
+              <w:t xml:space="preserve">Rating Date: </w:t>
+            </w:r>
+            <w:bookmarkStart w:id="17" w:name="BxBORROWERxRatingxRatingDate"/>
             <w:bookmarkEnd w:id="17"/>
           </w:p>
-          <w:p>
-            <w:r>
-              <w:t xml:space="preserve">Rating Date: </w:t>
-            </w:r>
-            <w:bookmarkStart w:id="18" w:name="BxBORROWERxRatingxRatingDate"/>
+        </w:tc>
+        <w:tc>
+          <w:tcPr>
+            <w:tcW w:w="1812" w:type="dxa"/>
+          </w:tcPr>
+          <w:p>
+            <w:r>
+              <w:t xml:space="preserve">S&amp;P: </w:t>
+            </w:r>
+            <w:bookmarkStart w:id="18" w:name="BxBORROWERxRatingxSP"/>
             <w:bookmarkEnd w:id="18"/>
           </w:p>
+          <w:p>
+            <w:r>
+              <w:t xml:space="preserve">Moodys: </w:t>
+            </w:r>
+            <w:bookmarkStart w:id="19" w:name="BxBORROWERxRatingxMoodys"/>
+            <w:bookmarkEnd w:id="19"/>
+          </w:p>
+          <w:p>
+            <w:r>
+              <w:t xml:space="preserve">Fitch: </w:t>
+            </w:r>
+            <w:bookmarkStart w:id="20" w:name="BxBORROWERxRatingxFitch"/>
+            <w:bookmarkEnd w:id="20"/>
+          </w:p>
+          <w:p>
+            <w:r>
+              <w:t xml:space="preserve">Pefindo: </w:t>
+            </w:r>
+            <w:bookmarkStart w:id="21" w:name="BxBORROWERxRatingxPefindo"/>
+            <w:bookmarkEnd w:id="21"/>
+          </w:p>
         </w:tc>
         <w:tc>
           <w:tcPr>
             <w:tcW w:w="1812" w:type="dxa"/>
           </w:tcPr>
           <w:p>
-            <w:r>
-              <w:t xml:space="preserve">S&amp;P: </w:t>
-            </w:r>
-            <w:bookmarkStart w:id="19" w:name="BxBORROWERxRatingxSP"/>
-            <w:bookmarkEnd w:id="19"/>
-          </w:p>
-          <w:p>
-            <w:proofErr w:type="spellStart"/>
-            <w:r>
-              <w:t>Moodys</w:t>
-            </w:r>
-            <w:proofErr w:type="spellEnd"/>
-            <w:r>
-              <w:t xml:space="preserve">: </w:t>
-            </w:r>
-            <w:bookmarkStart w:id="20" w:name="BxBORROWERxRatingxMoodys"/>
-            <w:bookmarkEnd w:id="20"/>
-          </w:p>
-          <w:p>
-            <w:r>
-              <w:t xml:space="preserve">Fitch: </w:t>
-            </w:r>
-            <w:bookmarkStart w:id="21" w:name="BxBORROWERxRatingxFitch"/>
-            <w:bookmarkEnd w:id="21"/>
-          </w:p>
-          <w:p>
-            <w:proofErr w:type="spellStart"/>
-            <w:r>
-              <w:t>Pefindo</w:t>
-            </w:r>
-            <w:proofErr w:type="spellEnd"/>
-            <w:r>
-              <w:t xml:space="preserve">: </w:t>
-            </w:r>
-            <w:bookmarkStart w:id="22" w:name="BxBORROWERxRatingxPefindo"/>
+            <w:bookmarkStart w:id="22" w:name="BxBORROWERxRatingxSAndECategory"/>
             <w:bookmarkEnd w:id="22"/>
           </w:p>
         </w:tc>
@@ -1892,17 +1889,8 @@
             <w:tcW w:w="1812" w:type="dxa"/>
           </w:tcPr>
           <w:p>
-            <w:bookmarkStart w:id="23" w:name="BxBORROWERxRatingxSAndECategory"/>
+            <w:bookmarkStart w:id="23" w:name="BxBORROWERxRatingxLQCBIChecking"/>
             <w:bookmarkEnd w:id="23"/>
-          </w:p>
-        </w:tc>
-        <w:tc>
-          <w:tcPr>
-            <w:tcW w:w="1812" w:type="dxa"/>
-          </w:tcPr>
-          <w:p>
-            <w:bookmarkStart w:id="24" w:name="BxBORROWERxRatingxLQCBIChecking"/>
-            <w:bookmarkEnd w:id="24"/>
           </w:p>
         </w:tc>
       </w:tr>
@@ -1923,8 +1911,8 @@
             <w:gridSpan w:val="4"/>
           </w:tcPr>
           <w:p>
-            <w:bookmarkStart w:id="25" w:name="BxBORROWERxBusinessActivities"/>
-            <w:bookmarkEnd w:id="25"/>
+            <w:bookmarkStart w:id="24" w:name="BxBORROWERxBusinessActivities"/>
+            <w:bookmarkEnd w:id="24"/>
           </w:p>
         </w:tc>
       </w:tr>
@@ -1945,8 +1933,8 @@
             <w:gridSpan w:val="4"/>
           </w:tcPr>
           <w:p>
-            <w:bookmarkStart w:id="26" w:name="BxBORROWERxOtherInformation"/>
-            <w:bookmarkEnd w:id="26"/>
+            <w:bookmarkStart w:id="25" w:name="BxBORROWERxOtherInformation"/>
+            <w:bookmarkEnd w:id="25"/>
           </w:p>
         </w:tc>
       </w:tr>
@@ -1965,11 +1953,11 @@
         </w:numPr>
         <w:spacing w:line="240" w:lineRule="auto"/>
       </w:pPr>
-      <w:bookmarkStart w:id="27" w:name="_Toc531613560"/>
+      <w:bookmarkStart w:id="26" w:name="_Toc531613560"/>
       <w:r>
         <w:t>Proposal</w:t>
       </w:r>
-      <w:bookmarkEnd w:id="27"/>
+      <w:bookmarkEnd w:id="26"/>
     </w:p>
     <w:tbl>
       <w:tblPr>
@@ -2002,8 +1990,8 @@
             <w:gridSpan w:val="5"/>
           </w:tcPr>
           <w:p>
-            <w:bookmarkStart w:id="28" w:name="CxPROPOSALxPurpose"/>
-            <w:bookmarkEnd w:id="28"/>
+            <w:bookmarkStart w:id="27" w:name="CxPROPOSALxPurpose"/>
+            <w:bookmarkEnd w:id="27"/>
           </w:p>
         </w:tc>
       </w:tr>
@@ -2024,8 +2012,8 @@
             <w:gridSpan w:val="5"/>
           </w:tcPr>
           <w:p>
-            <w:bookmarkStart w:id="29" w:name="CxPROPOSALxApprovalAuthority"/>
-            <w:bookmarkEnd w:id="29"/>
+            <w:bookmarkStart w:id="28" w:name="CxPROPOSALxApprovalAuthority"/>
+            <w:bookmarkEnd w:id="28"/>
           </w:p>
         </w:tc>
       </w:tr>
@@ -2046,8 +2034,8 @@
             <w:gridSpan w:val="5"/>
           </w:tcPr>
           <w:p>
-            <w:bookmarkStart w:id="30" w:name="CxPROPOSALxFacility"/>
-            <w:bookmarkEnd w:id="30"/>
+            <w:bookmarkStart w:id="29" w:name="CxPROPOSALxFacility"/>
+            <w:bookmarkEnd w:id="29"/>
           </w:p>
         </w:tc>
       </w:tr>
@@ -2068,8 +2056,8 @@
             <w:gridSpan w:val="5"/>
           </w:tcPr>
           <w:p>
-            <w:bookmarkStart w:id="31" w:name="CxPROPOSALxGroupExposure"/>
-            <w:bookmarkEnd w:id="31"/>
+            <w:bookmarkStart w:id="30" w:name="CxPROPOSALxGroupExposure"/>
+            <w:bookmarkEnd w:id="30"/>
           </w:p>
         </w:tc>
       </w:tr>
@@ -2090,8 +2078,8 @@
             <w:gridSpan w:val="5"/>
           </w:tcPr>
           <w:p>
-            <w:bookmarkStart w:id="32" w:name="CxPROPOSALxRemarks"/>
-            <w:bookmarkEnd w:id="32"/>
+            <w:bookmarkStart w:id="31" w:name="CxPROPOSALxRemarks"/>
+            <w:bookmarkEnd w:id="31"/>
           </w:p>
         </w:tc>
       </w:tr>
@@ -2112,8 +2100,8 @@
             <w:gridSpan w:val="5"/>
           </w:tcPr>
           <w:p>
-            <w:bookmarkStart w:id="33" w:name="CxPROPOSALxTenor"/>
-            <w:bookmarkEnd w:id="33"/>
+            <w:bookmarkStart w:id="32" w:name="CxPROPOSALxTenor"/>
+            <w:bookmarkEnd w:id="32"/>
           </w:p>
         </w:tc>
       </w:tr>
@@ -2134,8 +2122,8 @@
             <w:gridSpan w:val="5"/>
           </w:tcPr>
           <w:p>
-            <w:bookmarkStart w:id="34" w:name="CxPROPOSALxAverageLoanLife"/>
-            <w:bookmarkEnd w:id="34"/>
+            <w:bookmarkStart w:id="33" w:name="CxPROPOSALxAverageLoanLife"/>
+            <w:bookmarkEnd w:id="33"/>
           </w:p>
         </w:tc>
       </w:tr>
@@ -2168,8 +2156,8 @@
             <w:gridSpan w:val="3"/>
           </w:tcPr>
           <w:p>
-            <w:bookmarkStart w:id="35" w:name="CxPROPOSALxPricingxInterestRate"/>
-            <w:bookmarkEnd w:id="35"/>
+            <w:bookmarkStart w:id="34" w:name="CxPROPOSALxPricingxInterestRate"/>
+            <w:bookmarkEnd w:id="34"/>
           </w:p>
         </w:tc>
       </w:tr>
@@ -2198,8 +2186,8 @@
             <w:gridSpan w:val="3"/>
           </w:tcPr>
           <w:p>
-            <w:bookmarkStart w:id="36" w:name="CxPROPOSALxPricingxCommitmentFee"/>
-            <w:bookmarkEnd w:id="36"/>
+            <w:bookmarkStart w:id="35" w:name="CxPROPOSALxPricingxCommitmentFee"/>
+            <w:bookmarkEnd w:id="35"/>
           </w:p>
         </w:tc>
       </w:tr>
@@ -2228,8 +2216,8 @@
             <w:gridSpan w:val="3"/>
           </w:tcPr>
           <w:p>
-            <w:bookmarkStart w:id="37" w:name="CxPROPOSALxPricingxFacility"/>
-            <w:bookmarkEnd w:id="37"/>
+            <w:bookmarkStart w:id="36" w:name="CxPROPOSALxPricingxFacility"/>
+            <w:bookmarkEnd w:id="36"/>
           </w:p>
         </w:tc>
       </w:tr>
@@ -2258,8 +2246,8 @@
             <w:gridSpan w:val="3"/>
           </w:tcPr>
           <w:p>
-            <w:bookmarkStart w:id="38" w:name="CxPROPOSALxPricingxStructuringFee"/>
-            <w:bookmarkEnd w:id="38"/>
+            <w:bookmarkStart w:id="37" w:name="CxPROPOSALxPricingxStructuringFee"/>
+            <w:bookmarkEnd w:id="37"/>
           </w:p>
         </w:tc>
       </w:tr>
@@ -2288,8 +2276,8 @@
             <w:gridSpan w:val="3"/>
           </w:tcPr>
           <w:p>
-            <w:bookmarkStart w:id="39" w:name="CxPROPOSALxPricingxArrangerFee"/>
-            <w:bookmarkEnd w:id="39"/>
+            <w:bookmarkStart w:id="38" w:name="CxPROPOSALxPricingxArrangerFee"/>
+            <w:bookmarkEnd w:id="38"/>
           </w:p>
         </w:tc>
       </w:tr>
@@ -2310,8 +2298,8 @@
             <w:gridSpan w:val="5"/>
           </w:tcPr>
           <w:p>
-            <w:bookmarkStart w:id="40" w:name="CxPROPOSALxCollateral"/>
-            <w:bookmarkEnd w:id="40"/>
+            <w:bookmarkStart w:id="39" w:name="CxPROPOSALxCollateral"/>
+            <w:bookmarkEnd w:id="39"/>
           </w:p>
         </w:tc>
       </w:tr>
@@ -2335,8 +2323,8 @@
             </w:tcBorders>
           </w:tcPr>
           <w:p>
-            <w:bookmarkStart w:id="41" w:name="CxPROPOSALxOtherCondition"/>
-            <w:bookmarkEnd w:id="41"/>
+            <w:bookmarkStart w:id="40" w:name="CxPROPOSALxOtherCondition"/>
+            <w:bookmarkEnd w:id="40"/>
           </w:p>
         </w:tc>
       </w:tr>
@@ -2364,13 +2352,13 @@
             <w:pPr>
               <w:jc w:val="center"/>
             </w:pPr>
-            <w:bookmarkStart w:id="42" w:name="CxPROPOSALxLimitCompliancexCurrency"/>
+            <w:bookmarkStart w:id="41" w:name="CxPROPOSALxLimitCompliancexCurrency"/>
+            <w:bookmarkEnd w:id="41"/>
+            <w:r>
+              <w:t xml:space="preserve"> million, as for </w:t>
+            </w:r>
+            <w:bookmarkStart w:id="42" w:name="CxPROPOSALxLimitCompliancexAsFor"/>
             <w:bookmarkEnd w:id="42"/>
-            <w:r>
-              <w:t xml:space="preserve"> million, as for </w:t>
-            </w:r>
-            <w:bookmarkStart w:id="43" w:name="CxPROPOSALxLimitCompliancexAsFor"/>
-            <w:bookmarkEnd w:id="43"/>
           </w:p>
         </w:tc>
         <w:tc>
@@ -2444,7 +2432,16 @@
             <w:gridSpan w:val="2"/>
           </w:tcPr>
           <w:p>
-            <w:bookmarkStart w:id="44" w:name="CxPROPOSALxLimitCompliancexSPELxML"/>
+            <w:bookmarkStart w:id="43" w:name="CxPROPOSALxLimitCompliancexSPELxML"/>
+            <w:bookmarkEnd w:id="43"/>
+          </w:p>
+        </w:tc>
+        <w:tc>
+          <w:tcPr>
+            <w:tcW w:w="1790" w:type="dxa"/>
+          </w:tcPr>
+          <w:p>
+            <w:bookmarkStart w:id="44" w:name="CxPROPOSALxLimitCompliancexSPELxP"/>
             <w:bookmarkEnd w:id="44"/>
           </w:p>
         </w:tc>
@@ -2453,17 +2450,8 @@
             <w:tcW w:w="1790" w:type="dxa"/>
           </w:tcPr>
           <w:p>
-            <w:bookmarkStart w:id="45" w:name="CxPROPOSALxLimitCompliancexSPELxP"/>
+            <w:bookmarkStart w:id="45" w:name="CxPROPOSALxLimitCompliancexSPELxR"/>
             <w:bookmarkEnd w:id="45"/>
-          </w:p>
-        </w:tc>
-        <w:tc>
-          <w:tcPr>
-            <w:tcW w:w="1790" w:type="dxa"/>
-          </w:tcPr>
-          <w:p>
-            <w:bookmarkStart w:id="46" w:name="CxPROPOSALxLimitCompliancexSPELxR"/>
-            <w:bookmarkEnd w:id="46"/>
           </w:p>
         </w:tc>
       </w:tr>
@@ -2494,7 +2482,16 @@
             <w:gridSpan w:val="2"/>
           </w:tcPr>
           <w:p>
-            <w:bookmarkStart w:id="47" w:name="CxPROPOSALxLimitCompliancexPxML"/>
+            <w:bookmarkStart w:id="46" w:name="CxPROPOSALxLimitCompliancexPxML"/>
+            <w:bookmarkEnd w:id="46"/>
+          </w:p>
+        </w:tc>
+        <w:tc>
+          <w:tcPr>
+            <w:tcW w:w="1790" w:type="dxa"/>
+          </w:tcPr>
+          <w:p>
+            <w:bookmarkStart w:id="47" w:name="CxPROPOSALxLimitCompliancexPxP"/>
             <w:bookmarkEnd w:id="47"/>
           </w:p>
         </w:tc>
@@ -2503,17 +2500,8 @@
             <w:tcW w:w="1790" w:type="dxa"/>
           </w:tcPr>
           <w:p>
-            <w:bookmarkStart w:id="48" w:name="CxPROPOSALxLimitCompliancexPxP"/>
+            <w:bookmarkStart w:id="48" w:name="CxPROPOSALxLimitCompliancexPxR"/>
             <w:bookmarkEnd w:id="48"/>
-          </w:p>
-        </w:tc>
-        <w:tc>
-          <w:tcPr>
-            <w:tcW w:w="1790" w:type="dxa"/>
-          </w:tcPr>
-          <w:p>
-            <w:bookmarkStart w:id="49" w:name="CxPROPOSALxLimitCompliancexPxR"/>
-            <w:bookmarkEnd w:id="49"/>
           </w:p>
         </w:tc>
       </w:tr>
@@ -2536,8 +2524,8 @@
             <w:r>
               <w:t>Risk Rating (</w:t>
             </w:r>
-            <w:bookmarkStart w:id="50" w:name="CxPROPOSALxLimitCompliancexRiskRating"/>
-            <w:bookmarkEnd w:id="50"/>
+            <w:bookmarkStart w:id="49" w:name="CxPROPOSALxLimitCompliancexRiskRating"/>
+            <w:bookmarkEnd w:id="49"/>
             <w:r>
               <w:t>)</w:t>
             </w:r>
@@ -2549,7 +2537,16 @@
             <w:gridSpan w:val="2"/>
           </w:tcPr>
           <w:p>
-            <w:bookmarkStart w:id="51" w:name="CxPROPOSALxLimitCompliancexRRxML"/>
+            <w:bookmarkStart w:id="50" w:name="CxPROPOSALxLimitCompliancexRRxML"/>
+            <w:bookmarkEnd w:id="50"/>
+          </w:p>
+        </w:tc>
+        <w:tc>
+          <w:tcPr>
+            <w:tcW w:w="1790" w:type="dxa"/>
+          </w:tcPr>
+          <w:p>
+            <w:bookmarkStart w:id="51" w:name="CxPROPOSALxLimitCompliancexRRxP"/>
             <w:bookmarkEnd w:id="51"/>
           </w:p>
         </w:tc>
@@ -2558,17 +2555,8 @@
             <w:tcW w:w="1790" w:type="dxa"/>
           </w:tcPr>
           <w:p>
-            <w:bookmarkStart w:id="52" w:name="CxPROPOSALxLimitCompliancexRRxP"/>
+            <w:bookmarkStart w:id="52" w:name="CxPROPOSALxLimitCompliancexRRxR"/>
             <w:bookmarkEnd w:id="52"/>
-          </w:p>
-        </w:tc>
-        <w:tc>
-          <w:tcPr>
-            <w:tcW w:w="1790" w:type="dxa"/>
-          </w:tcPr>
-          <w:p>
-            <w:bookmarkStart w:id="53" w:name="CxPROPOSALxLimitCompliancexRRxR"/>
-            <w:bookmarkEnd w:id="53"/>
           </w:p>
         </w:tc>
       </w:tr>
@@ -2599,7 +2587,16 @@
             <w:gridSpan w:val="2"/>
           </w:tcPr>
           <w:p>
-            <w:bookmarkStart w:id="54" w:name="CxPROPOSALxLimitCompliancexGELxML"/>
+            <w:bookmarkStart w:id="53" w:name="CxPROPOSALxLimitCompliancexGELxML"/>
+            <w:bookmarkEnd w:id="53"/>
+          </w:p>
+        </w:tc>
+        <w:tc>
+          <w:tcPr>
+            <w:tcW w:w="1790" w:type="dxa"/>
+          </w:tcPr>
+          <w:p>
+            <w:bookmarkStart w:id="54" w:name="CxPROPOSALxLimitCompliancexGELxP"/>
             <w:bookmarkEnd w:id="54"/>
           </w:p>
         </w:tc>
@@ -2608,17 +2605,8 @@
             <w:tcW w:w="1790" w:type="dxa"/>
           </w:tcPr>
           <w:p>
-            <w:bookmarkStart w:id="55" w:name="CxPROPOSALxLimitCompliancexGELxP"/>
+            <w:bookmarkStart w:id="55" w:name="CxPROPOSALxLimitCompliancexGELxR"/>
             <w:bookmarkEnd w:id="55"/>
-          </w:p>
-        </w:tc>
-        <w:tc>
-          <w:tcPr>
-            <w:tcW w:w="1790" w:type="dxa"/>
-          </w:tcPr>
-          <w:p>
-            <w:bookmarkStart w:id="56" w:name="CxPROPOSALxLimitCompliancexGELxR"/>
-            <w:bookmarkEnd w:id="56"/>
           </w:p>
         </w:tc>
       </w:tr>
@@ -2641,8 +2629,8 @@
             <w:r>
               <w:t>Sector exposure (</w:t>
             </w:r>
-            <w:bookmarkStart w:id="57" w:name="CxPROPOSALxLimitCompliancexSecExposure"/>
-            <w:bookmarkEnd w:id="57"/>
+            <w:bookmarkStart w:id="56" w:name="CxPROPOSALxLimitCompliancexSecExposure"/>
+            <w:bookmarkEnd w:id="56"/>
             <w:r>
               <w:t>)</w:t>
             </w:r>
@@ -2654,7 +2642,16 @@
             <w:gridSpan w:val="2"/>
           </w:tcPr>
           <w:p>
-            <w:bookmarkStart w:id="58" w:name="CxPROPOSALxLimitCompliancexSExML"/>
+            <w:bookmarkStart w:id="57" w:name="CxPROPOSALxLimitCompliancexSExML"/>
+            <w:bookmarkEnd w:id="57"/>
+          </w:p>
+        </w:tc>
+        <w:tc>
+          <w:tcPr>
+            <w:tcW w:w="1790" w:type="dxa"/>
+          </w:tcPr>
+          <w:p>
+            <w:bookmarkStart w:id="58" w:name="CxPROPOSALxLimitCompliancexSExP"/>
             <w:bookmarkEnd w:id="58"/>
           </w:p>
         </w:tc>
@@ -2663,17 +2660,8 @@
             <w:tcW w:w="1790" w:type="dxa"/>
           </w:tcPr>
           <w:p>
-            <w:bookmarkStart w:id="59" w:name="CxPROPOSALxLimitCompliancexSExP"/>
+            <w:bookmarkStart w:id="59" w:name="CxPROPOSALxLimitCompliancexSExR"/>
             <w:bookmarkEnd w:id="59"/>
-          </w:p>
-        </w:tc>
-        <w:tc>
-          <w:tcPr>
-            <w:tcW w:w="1790" w:type="dxa"/>
-          </w:tcPr>
-          <w:p>
-            <w:bookmarkStart w:id="60" w:name="CxPROPOSALxLimitCompliancexSExR"/>
-            <w:bookmarkEnd w:id="60"/>
           </w:p>
         </w:tc>
       </w:tr>
@@ -2697,8 +2685,8 @@
             <w:r>
               <w:t xml:space="preserve">Notes : </w:t>
             </w:r>
-            <w:bookmarkStart w:id="61" w:name="CxPROPOSALxLimitCompliancexNotes"/>
-            <w:bookmarkEnd w:id="61"/>
+            <w:bookmarkStart w:id="60" w:name="CxPROPOSALxLimitCompliancexNotes"/>
+            <w:bookmarkEnd w:id="60"/>
           </w:p>
         </w:tc>
       </w:tr>
@@ -2719,8 +2707,8 @@
             <w:gridSpan w:val="5"/>
           </w:tcPr>
           <w:p>
-            <w:bookmarkStart w:id="62" w:name="CxPROPOSALxExceptionToIIFPolicy"/>
-            <w:bookmarkEnd w:id="62"/>
+            <w:bookmarkStart w:id="61" w:name="CxPROPOSALxExceptionToIIFPolicy"/>
+            <w:bookmarkEnd w:id="61"/>
           </w:p>
         </w:tc>
       </w:tr>
@@ -2742,8 +2730,8 @@
             <w:gridSpan w:val="5"/>
           </w:tcPr>
           <w:p>
-            <w:bookmarkStart w:id="63" w:name="CxPROPOSALxReviewPeriod"/>
-            <w:bookmarkEnd w:id="63"/>
+            <w:bookmarkStart w:id="62" w:name="CxPROPOSALxReviewPeriod"/>
+            <w:bookmarkEnd w:id="62"/>
           </w:p>
         </w:tc>
       </w:tr>
@@ -2758,11 +2746,11 @@
         </w:numPr>
         <w:spacing w:line="240" w:lineRule="auto"/>
       </w:pPr>
-      <w:bookmarkStart w:id="64" w:name="_Toc531613561"/>
+      <w:bookmarkStart w:id="63" w:name="_Toc531613561"/>
       <w:r>
         <w:t>Recommendation</w:t>
       </w:r>
-      <w:bookmarkEnd w:id="64"/>
+      <w:bookmarkEnd w:id="63"/>
     </w:p>
     <w:p>
       <w:pPr>
@@ -2776,8 +2764,8 @@
       <w:pPr>
         <w:spacing w:line="240" w:lineRule="auto"/>
       </w:pPr>
-      <w:bookmarkStart w:id="65" w:name="DxRECOMMENDATIONxKeyInvestment"/>
-      <w:bookmarkEnd w:id="65"/>
+      <w:bookmarkStart w:id="64" w:name="DxRECOMMENDATIONxKeyInvestment"/>
+      <w:bookmarkEnd w:id="64"/>
     </w:p>
     <w:p>
       <w:pPr>
@@ -2791,13 +2779,10 @@
       <w:pPr>
         <w:spacing w:line="240" w:lineRule="auto"/>
       </w:pPr>
-      <w:bookmarkStart w:id="66" w:name="DxRECOMMENDATION"/>
+      <w:bookmarkStart w:id="65" w:name="DxRECOMMENDATION"/>
+      <w:bookmarkStart w:id="66" w:name="_GoBack"/>
+      <w:bookmarkEnd w:id="65"/>
       <w:bookmarkEnd w:id="66"/>
-    </w:p>
-    <w:p>
-      <w:pPr>
-        <w:spacing w:line="240" w:lineRule="auto"/>
-      </w:pPr>
     </w:p>
     <w:tbl>
       <w:tblPr>
@@ -3029,15 +3014,7 @@
       </w:pPr>
       <w:bookmarkStart w:id="80" w:name="_Toc531613568"/>
       <w:r>
-        <w:t xml:space="preserve">Other Banks Facilities/Summary of </w:t>
-      </w:r>
-      <w:proofErr w:type="spellStart"/>
-      <w:r>
-        <w:t>Pefindo</w:t>
-      </w:r>
-      <w:proofErr w:type="spellEnd"/>
-      <w:r>
-        <w:t xml:space="preserve"> Report</w:t>
+        <w:t>Other Banks Facilities/Summary of Pefindo Report</w:t>
       </w:r>
       <w:bookmarkEnd w:id="80"/>
     </w:p>
@@ -3086,7 +3063,7 @@
 </file>
 
 <file path=word/endnotes.xml><?xml version="1.0" encoding="utf-8"?>
-<w:endnotes xmlns:wpc="http://schemas.microsoft.com/office/word/2010/wordprocessingCanvas" xmlns:cx="http://schemas.microsoft.com/office/drawing/2014/chartex" xmlns:mc="http://schemas.openxmlformats.org/markup-compatibility/2006" xmlns:o="urn:schemas-microsoft-com:office:office" xmlns:r="http://schemas.openxmlformats.org/officeDocument/2006/relationships" xmlns:m="http://schemas.openxmlformats.org/officeDocument/2006/math" xmlns:v="urn:schemas-microsoft-com:vml" xmlns:wp14="http://schemas.microsoft.com/office/word/2010/wordprocessingDrawing" xmlns:wp="http://schemas.openxmlformats.org/drawingml/2006/wordprocessingDrawing" xmlns:w10="urn:schemas-microsoft-com:office:word" xmlns:w="http://schemas.openxmlformats.org/wordprocessingml/2006/main" xmlns:w14="http://schemas.microsoft.com/office/word/2010/wordml" xmlns:w15="http://schemas.microsoft.com/office/word/2012/wordml" xmlns:w16se="http://schemas.microsoft.com/office/word/2015/wordml/symex" xmlns:wpg="http://schemas.microsoft.com/office/word/2010/wordprocessingGroup" xmlns:wpi="http://schemas.microsoft.com/office/word/2010/wordprocessingInk" xmlns:wne="http://schemas.microsoft.com/office/word/2006/wordml" xmlns:wps="http://schemas.microsoft.com/office/word/2010/wordprocessingShape" mc:Ignorable="w14 w15 w16se wp14">
+<w:endnotes xmlns:wpc="http://schemas.microsoft.com/office/word/2010/wordprocessingCanvas" xmlns:mc="http://schemas.openxmlformats.org/markup-compatibility/2006" xmlns:o="urn:schemas-microsoft-com:office:office" xmlns:r="http://schemas.openxmlformats.org/officeDocument/2006/relationships" xmlns:m="http://schemas.openxmlformats.org/officeDocument/2006/math" xmlns:v="urn:schemas-microsoft-com:vml" xmlns:wp14="http://schemas.microsoft.com/office/word/2010/wordprocessingDrawing" xmlns:wp="http://schemas.openxmlformats.org/drawingml/2006/wordprocessingDrawing" xmlns:w10="urn:schemas-microsoft-com:office:word" xmlns:w="http://schemas.openxmlformats.org/wordprocessingml/2006/main" xmlns:w14="http://schemas.microsoft.com/office/word/2010/wordml" xmlns:w15="http://schemas.microsoft.com/office/word/2012/wordml" xmlns:wpg="http://schemas.microsoft.com/office/word/2010/wordprocessingGroup" xmlns:wpi="http://schemas.microsoft.com/office/word/2010/wordprocessingInk" xmlns:wne="http://schemas.microsoft.com/office/word/2006/wordml" xmlns:wps="http://schemas.microsoft.com/office/word/2010/wordprocessingShape" mc:Ignorable="w14 w15 wp14">
   <w:endnote w:type="separator" w:id="-1">
     <w:p>
       <w:pPr>
@@ -3111,7 +3088,7 @@
 </file>
 
 <file path=word/footer1.xml><?xml version="1.0" encoding="utf-8"?>
-<w:ftr xmlns:wpc="http://schemas.microsoft.com/office/word/2010/wordprocessingCanvas" xmlns:cx="http://schemas.microsoft.com/office/drawing/2014/chartex" xmlns:mc="http://schemas.openxmlformats.org/markup-compatibility/2006" xmlns:o="urn:schemas-microsoft-com:office:office" xmlns:r="http://schemas.openxmlformats.org/officeDocument/2006/relationships" xmlns:m="http://schemas.openxmlformats.org/officeDocument/2006/math" xmlns:v="urn:schemas-microsoft-com:vml" xmlns:wp14="http://schemas.microsoft.com/office/word/2010/wordprocessingDrawing" xmlns:wp="http://schemas.openxmlformats.org/drawingml/2006/wordprocessingDrawing" xmlns:w10="urn:schemas-microsoft-com:office:word" xmlns:w="http://schemas.openxmlformats.org/wordprocessingml/2006/main" xmlns:w14="http://schemas.microsoft.com/office/word/2010/wordml" xmlns:w15="http://schemas.microsoft.com/office/word/2012/wordml" xmlns:w16se="http://schemas.microsoft.com/office/word/2015/wordml/symex" xmlns:wpg="http://schemas.microsoft.com/office/word/2010/wordprocessingGroup" xmlns:wpi="http://schemas.microsoft.com/office/word/2010/wordprocessingInk" xmlns:wne="http://schemas.microsoft.com/office/word/2006/wordml" xmlns:wps="http://schemas.microsoft.com/office/word/2010/wordprocessingShape" mc:Ignorable="w14 w15 w16se wp14">
+<w:ftr xmlns:wpc="http://schemas.microsoft.com/office/word/2010/wordprocessingCanvas" xmlns:mc="http://schemas.openxmlformats.org/markup-compatibility/2006" xmlns:o="urn:schemas-microsoft-com:office:office" xmlns:r="http://schemas.openxmlformats.org/officeDocument/2006/relationships" xmlns:m="http://schemas.openxmlformats.org/officeDocument/2006/math" xmlns:v="urn:schemas-microsoft-com:vml" xmlns:wp14="http://schemas.microsoft.com/office/word/2010/wordprocessingDrawing" xmlns:wp="http://schemas.openxmlformats.org/drawingml/2006/wordprocessingDrawing" xmlns:w10="urn:schemas-microsoft-com:office:word" xmlns:w="http://schemas.openxmlformats.org/wordprocessingml/2006/main" xmlns:w14="http://schemas.microsoft.com/office/word/2010/wordml" xmlns:w15="http://schemas.microsoft.com/office/word/2012/wordml" xmlns:wpg="http://schemas.microsoft.com/office/word/2010/wordprocessingGroup" xmlns:wpi="http://schemas.microsoft.com/office/word/2010/wordprocessingInk" xmlns:wne="http://schemas.microsoft.com/office/word/2006/wordml" xmlns:wps="http://schemas.microsoft.com/office/word/2010/wordprocessingShape" mc:Ignorable="w14 w15 wp14">
   <w:p>
     <w:pPr>
       <w:pStyle w:val="Footer"/>
@@ -3121,7 +3098,7 @@
 </file>
 
 <file path=word/footer2.xml><?xml version="1.0" encoding="utf-8"?>
-<w:ftr xmlns:wpc="http://schemas.microsoft.com/office/word/2010/wordprocessingCanvas" xmlns:cx="http://schemas.microsoft.com/office/drawing/2014/chartex" xmlns:mc="http://schemas.openxmlformats.org/markup-compatibility/2006" xmlns:o="urn:schemas-microsoft-com:office:office" xmlns:r="http://schemas.openxmlformats.org/officeDocument/2006/relationships" xmlns:m="http://schemas.openxmlformats.org/officeDocument/2006/math" xmlns:v="urn:schemas-microsoft-com:vml" xmlns:wp14="http://schemas.microsoft.com/office/word/2010/wordprocessingDrawing" xmlns:wp="http://schemas.openxmlformats.org/drawingml/2006/wordprocessingDrawing" xmlns:w10="urn:schemas-microsoft-com:office:word" xmlns:w="http://schemas.openxmlformats.org/wordprocessingml/2006/main" xmlns:w14="http://schemas.microsoft.com/office/word/2010/wordml" xmlns:w15="http://schemas.microsoft.com/office/word/2012/wordml" xmlns:w16se="http://schemas.microsoft.com/office/word/2015/wordml/symex" xmlns:wpg="http://schemas.microsoft.com/office/word/2010/wordprocessingGroup" xmlns:wpi="http://schemas.microsoft.com/office/word/2010/wordprocessingInk" xmlns:wne="http://schemas.microsoft.com/office/word/2006/wordml" xmlns:wps="http://schemas.microsoft.com/office/word/2010/wordprocessingShape" mc:Ignorable="w14 w15 w16se wp14">
+<w:ftr xmlns:wpc="http://schemas.microsoft.com/office/word/2010/wordprocessingCanvas" xmlns:mc="http://schemas.openxmlformats.org/markup-compatibility/2006" xmlns:o="urn:schemas-microsoft-com:office:office" xmlns:r="http://schemas.openxmlformats.org/officeDocument/2006/relationships" xmlns:m="http://schemas.openxmlformats.org/officeDocument/2006/math" xmlns:v="urn:schemas-microsoft-com:vml" xmlns:wp14="http://schemas.microsoft.com/office/word/2010/wordprocessingDrawing" xmlns:wp="http://schemas.openxmlformats.org/drawingml/2006/wordprocessingDrawing" xmlns:w10="urn:schemas-microsoft-com:office:word" xmlns:w="http://schemas.openxmlformats.org/wordprocessingml/2006/main" xmlns:w14="http://schemas.microsoft.com/office/word/2010/wordml" xmlns:w15="http://schemas.microsoft.com/office/word/2012/wordml" xmlns:wpg="http://schemas.microsoft.com/office/word/2010/wordprocessingGroup" xmlns:wpi="http://schemas.microsoft.com/office/word/2010/wordprocessingInk" xmlns:wne="http://schemas.microsoft.com/office/word/2006/wordml" xmlns:wps="http://schemas.microsoft.com/office/word/2010/wordprocessingShape" mc:Ignorable="w14 w15 wp14">
   <w:p>
     <w:pPr>
       <w:pStyle w:val="Footer"/>
@@ -3220,7 +3197,7 @@
 </file>
 
 <file path=word/footnotes.xml><?xml version="1.0" encoding="utf-8"?>
-<w:footnotes xmlns:wpc="http://schemas.microsoft.com/office/word/2010/wordprocessingCanvas" xmlns:cx="http://schemas.microsoft.com/office/drawing/2014/chartex" xmlns:mc="http://schemas.openxmlformats.org/markup-compatibility/2006" xmlns:o="urn:schemas-microsoft-com:office:office" xmlns:r="http://schemas.openxmlformats.org/officeDocument/2006/relationships" xmlns:m="http://schemas.openxmlformats.org/officeDocument/2006/math" xmlns:v="urn:schemas-microsoft-com:vml" xmlns:wp14="http://schemas.microsoft.com/office/word/2010/wordprocessingDrawing" xmlns:wp="http://schemas.openxmlformats.org/drawingml/2006/wordprocessingDrawing" xmlns:w10="urn:schemas-microsoft-com:office:word" xmlns:w="http://schemas.openxmlformats.org/wordprocessingml/2006/main" xmlns:w14="http://schemas.microsoft.com/office/word/2010/wordml" xmlns:w15="http://schemas.microsoft.com/office/word/2012/wordml" xmlns:w16se="http://schemas.microsoft.com/office/word/2015/wordml/symex" xmlns:wpg="http://schemas.microsoft.com/office/word/2010/wordprocessingGroup" xmlns:wpi="http://schemas.microsoft.com/office/word/2010/wordprocessingInk" xmlns:wne="http://schemas.microsoft.com/office/word/2006/wordml" xmlns:wps="http://schemas.microsoft.com/office/word/2010/wordprocessingShape" mc:Ignorable="w14 w15 w16se wp14">
+<w:footnotes xmlns:wpc="http://schemas.microsoft.com/office/word/2010/wordprocessingCanvas" xmlns:mc="http://schemas.openxmlformats.org/markup-compatibility/2006" xmlns:o="urn:schemas-microsoft-com:office:office" xmlns:r="http://schemas.openxmlformats.org/officeDocument/2006/relationships" xmlns:m="http://schemas.openxmlformats.org/officeDocument/2006/math" xmlns:v="urn:schemas-microsoft-com:vml" xmlns:wp14="http://schemas.microsoft.com/office/word/2010/wordprocessingDrawing" xmlns:wp="http://schemas.openxmlformats.org/drawingml/2006/wordprocessingDrawing" xmlns:w10="urn:schemas-microsoft-com:office:word" xmlns:w="http://schemas.openxmlformats.org/wordprocessingml/2006/main" xmlns:w14="http://schemas.microsoft.com/office/word/2010/wordml" xmlns:w15="http://schemas.microsoft.com/office/word/2012/wordml" xmlns:wpg="http://schemas.microsoft.com/office/word/2010/wordprocessingGroup" xmlns:wpi="http://schemas.microsoft.com/office/word/2010/wordprocessingInk" xmlns:wne="http://schemas.microsoft.com/office/word/2006/wordml" xmlns:wps="http://schemas.microsoft.com/office/word/2010/wordprocessingShape" mc:Ignorable="w14 w15 wp14">
   <w:footnote w:type="separator" w:id="-1">
     <w:p>
       <w:pPr>
@@ -3245,7 +3222,7 @@
 </file>
 
 <file path=word/header1.xml><?xml version="1.0" encoding="utf-8"?>
-<w:hdr xmlns:wpc="http://schemas.microsoft.com/office/word/2010/wordprocessingCanvas" xmlns:cx="http://schemas.microsoft.com/office/drawing/2014/chartex" xmlns:mc="http://schemas.openxmlformats.org/markup-compatibility/2006" xmlns:o="urn:schemas-microsoft-com:office:office" xmlns:r="http://schemas.openxmlformats.org/officeDocument/2006/relationships" xmlns:m="http://schemas.openxmlformats.org/officeDocument/2006/math" xmlns:v="urn:schemas-microsoft-com:vml" xmlns:wp14="http://schemas.microsoft.com/office/word/2010/wordprocessingDrawing" xmlns:wp="http://schemas.openxmlformats.org/drawingml/2006/wordprocessingDrawing" xmlns:w10="urn:schemas-microsoft-com:office:word" xmlns:w="http://schemas.openxmlformats.org/wordprocessingml/2006/main" xmlns:w14="http://schemas.microsoft.com/office/word/2010/wordml" xmlns:w15="http://schemas.microsoft.com/office/word/2012/wordml" xmlns:w16se="http://schemas.microsoft.com/office/word/2015/wordml/symex" xmlns:wpg="http://schemas.microsoft.com/office/word/2010/wordprocessingGroup" xmlns:wpi="http://schemas.microsoft.com/office/word/2010/wordprocessingInk" xmlns:wne="http://schemas.microsoft.com/office/word/2006/wordml" xmlns:wps="http://schemas.microsoft.com/office/word/2010/wordprocessingShape" mc:Ignorable="w14 w15 w16se wp14">
+<w:hdr xmlns:wpc="http://schemas.microsoft.com/office/word/2010/wordprocessingCanvas" xmlns:mc="http://schemas.openxmlformats.org/markup-compatibility/2006" xmlns:o="urn:schemas-microsoft-com:office:office" xmlns:r="http://schemas.openxmlformats.org/officeDocument/2006/relationships" xmlns:m="http://schemas.openxmlformats.org/officeDocument/2006/math" xmlns:v="urn:schemas-microsoft-com:vml" xmlns:wp14="http://schemas.microsoft.com/office/word/2010/wordprocessingDrawing" xmlns:wp="http://schemas.openxmlformats.org/drawingml/2006/wordprocessingDrawing" xmlns:w10="urn:schemas-microsoft-com:office:word" xmlns:w="http://schemas.openxmlformats.org/wordprocessingml/2006/main" xmlns:w14="http://schemas.microsoft.com/office/word/2010/wordml" xmlns:w15="http://schemas.microsoft.com/office/word/2012/wordml" xmlns:wpg="http://schemas.microsoft.com/office/word/2010/wordprocessingGroup" xmlns:wpi="http://schemas.microsoft.com/office/word/2010/wordprocessingInk" xmlns:wne="http://schemas.microsoft.com/office/word/2006/wordml" xmlns:wps="http://schemas.microsoft.com/office/word/2010/wordprocessingShape" mc:Ignorable="w14 w15 wp14">
   <w:p>
     <w:pPr>
       <w:pStyle w:val="Header"/>
@@ -3255,8 +3232,8 @@
 </file>
 
 <file path=word/numbering.xml><?xml version="1.0" encoding="utf-8"?>
-<w:numbering xmlns:wpc="http://schemas.microsoft.com/office/word/2010/wordprocessingCanvas" xmlns:cx="http://schemas.microsoft.com/office/drawing/2014/chartex" xmlns:mc="http://schemas.openxmlformats.org/markup-compatibility/2006" xmlns:o="urn:schemas-microsoft-com:office:office" xmlns:r="http://schemas.openxmlformats.org/officeDocument/2006/relationships" xmlns:m="http://schemas.openxmlformats.org/officeDocument/2006/math" xmlns:v="urn:schemas-microsoft-com:vml" xmlns:wp14="http://schemas.microsoft.com/office/word/2010/wordprocessingDrawing" xmlns:wp="http://schemas.openxmlformats.org/drawingml/2006/wordprocessingDrawing" xmlns:w10="urn:schemas-microsoft-com:office:word" xmlns:w="http://schemas.openxmlformats.org/wordprocessingml/2006/main" xmlns:w14="http://schemas.microsoft.com/office/word/2010/wordml" xmlns:w15="http://schemas.microsoft.com/office/word/2012/wordml" xmlns:w16se="http://schemas.microsoft.com/office/word/2015/wordml/symex" xmlns:wpg="http://schemas.microsoft.com/office/word/2010/wordprocessingGroup" xmlns:wpi="http://schemas.microsoft.com/office/word/2010/wordprocessingInk" xmlns:wne="http://schemas.microsoft.com/office/word/2006/wordml" xmlns:wps="http://schemas.microsoft.com/office/word/2010/wordprocessingShape" mc:Ignorable="w14 w15 w16se wp14">
-  <w:abstractNum w:abstractNumId="0" w15:restartNumberingAfterBreak="0">
+<w:numbering xmlns:wpc="http://schemas.microsoft.com/office/word/2010/wordprocessingCanvas" xmlns:mc="http://schemas.openxmlformats.org/markup-compatibility/2006" xmlns:o="urn:schemas-microsoft-com:office:office" xmlns:r="http://schemas.openxmlformats.org/officeDocument/2006/relationships" xmlns:m="http://schemas.openxmlformats.org/officeDocument/2006/math" xmlns:v="urn:schemas-microsoft-com:vml" xmlns:wp14="http://schemas.microsoft.com/office/word/2010/wordprocessingDrawing" xmlns:wp="http://schemas.openxmlformats.org/drawingml/2006/wordprocessingDrawing" xmlns:w10="urn:schemas-microsoft-com:office:word" xmlns:w="http://schemas.openxmlformats.org/wordprocessingml/2006/main" xmlns:w14="http://schemas.microsoft.com/office/word/2010/wordml" xmlns:w15="http://schemas.microsoft.com/office/word/2012/wordml" xmlns:wpg="http://schemas.microsoft.com/office/word/2010/wordprocessingGroup" xmlns:wpi="http://schemas.microsoft.com/office/word/2010/wordprocessingInk" xmlns:wne="http://schemas.microsoft.com/office/word/2006/wordml" xmlns:wps="http://schemas.microsoft.com/office/word/2010/wordprocessingShape" mc:Ignorable="w14 w15 wp14">
+  <w:abstractNum w:abstractNumId="0">
     <w:nsid w:val="35DF785D"/>
     <w:multiLevelType w:val="hybridMultilevel"/>
     <w:tmpl w:val="BB60E25A"/>
@@ -3345,7 +3322,7 @@
       </w:pPr>
     </w:lvl>
   </w:abstractNum>
-  <w:abstractNum w:abstractNumId="1" w15:restartNumberingAfterBreak="0">
+  <w:abstractNum w:abstractNumId="1">
     <w:nsid w:val="38363F57"/>
     <w:multiLevelType w:val="hybridMultilevel"/>
     <w:tmpl w:val="668A558C"/>
@@ -3431,7 +3408,7 @@
       </w:pPr>
     </w:lvl>
   </w:abstractNum>
-  <w:abstractNum w:abstractNumId="2" w15:restartNumberingAfterBreak="0">
+  <w:abstractNum w:abstractNumId="2">
     <w:nsid w:val="77F95C9E"/>
     <w:multiLevelType w:val="hybridMultilevel"/>
     <w:tmpl w:val="ECA89504"/>
@@ -3530,7 +3507,7 @@
 </file>
 
 <file path=word/styles.xml><?xml version="1.0" encoding="utf-8"?>
-<w:styles xmlns:mc="http://schemas.openxmlformats.org/markup-compatibility/2006" xmlns:r="http://schemas.openxmlformats.org/officeDocument/2006/relationships" xmlns:w="http://schemas.openxmlformats.org/wordprocessingml/2006/main" xmlns:w14="http://schemas.microsoft.com/office/word/2010/wordml" xmlns:w15="http://schemas.microsoft.com/office/word/2012/wordml" xmlns:w16se="http://schemas.microsoft.com/office/word/2015/wordml/symex" mc:Ignorable="w14 w15 w16se">
+<w:styles xmlns:mc="http://schemas.openxmlformats.org/markup-compatibility/2006" xmlns:r="http://schemas.openxmlformats.org/officeDocument/2006/relationships" xmlns:w="http://schemas.openxmlformats.org/wordprocessingml/2006/main" xmlns:w14="http://schemas.microsoft.com/office/word/2010/wordml" xmlns:w15="http://schemas.microsoft.com/office/word/2012/wordml" mc:Ignorable="w14 w15">
   <w:docDefaults>
     <w:rPrDefault>
       <w:rPr>
@@ -4272,6 +4249,7 @@
       <w:spacing w:after="0" w:line="240" w:lineRule="auto"/>
     </w:pPr>
     <w:tblPr>
+      <w:tblInd w:w="0" w:type="dxa"/>
       <w:tblBorders>
         <w:top w:val="single" w:sz="4" w:space="0" w:color="auto"/>
         <w:left w:val="single" w:sz="4" w:space="0" w:color="auto"/>
@@ -4280,6 +4258,12 @@
         <w:insideH w:val="single" w:sz="4" w:space="0" w:color="auto"/>
         <w:insideV w:val="single" w:sz="4" w:space="0" w:color="auto"/>
       </w:tblBorders>
+      <w:tblCellMar>
+        <w:top w:w="0" w:type="dxa"/>
+        <w:left w:w="108" w:type="dxa"/>
+        <w:bottom w:w="0" w:type="dxa"/>
+        <w:right w:w="108" w:type="dxa"/>
+      </w:tblCellMar>
     </w:tblPr>
   </w:style>
   <w:style w:type="paragraph" w:styleId="ListParagraph">
@@ -4638,7 +4622,7 @@
 </file>
 
 <file path=customXml/itemProps1.xml><?xml version="1.0" encoding="utf-8"?>
-<ds:datastoreItem xmlns:ds="http://schemas.openxmlformats.org/officeDocument/2006/customXml" ds:itemID="{D82A56CA-9319-48EF-AE11-4336DD1DD41B}">
+<ds:datastoreItem xmlns:ds="http://schemas.openxmlformats.org/officeDocument/2006/customXml" ds:itemID="{7966DC2C-D47A-4857-8379-090E574FB44D}">
   <ds:schemaRefs>
     <ds:schemaRef ds:uri="http://schemas.openxmlformats.org/officeDocument/2006/bibliography"/>
   </ds:schemaRefs>

--- a/PAMTemplate/CM Corporate Finance Template.docx
+++ b/PAMTemplate/CM Corporate Finance Template.docx
@@ -669,6 +669,8 @@
               </w:rPr>
               <w:t>Recommendation</w:t>
             </w:r>
+            <w:bookmarkStart w:id="6" w:name="_GoBack"/>
+            <w:bookmarkEnd w:id="6"/>
             <w:r>
               <w:rPr>
                 <w:noProof/>
@@ -1530,12 +1532,12 @@
         <w:spacing w:line="240" w:lineRule="auto"/>
         <w:ind w:left="360"/>
       </w:pPr>
-      <w:bookmarkStart w:id="6" w:name="_Toc531613557"/>
+      <w:bookmarkStart w:id="7" w:name="_Toc531613557"/>
       <w:r>
         <w:lastRenderedPageBreak/>
         <w:t>Executive Summary</w:t>
       </w:r>
-      <w:bookmarkEnd w:id="6"/>
+      <w:bookmarkEnd w:id="7"/>
     </w:p>
     <w:p>
       <w:pPr>
@@ -1546,11 +1548,11 @@
         </w:numPr>
         <w:spacing w:line="240" w:lineRule="auto"/>
       </w:pPr>
-      <w:bookmarkStart w:id="7" w:name="_Toc531613558"/>
+      <w:bookmarkStart w:id="8" w:name="_Toc531613558"/>
       <w:r>
         <w:t>Project</w:t>
       </w:r>
-      <w:bookmarkEnd w:id="7"/>
+      <w:bookmarkEnd w:id="8"/>
     </w:p>
     <w:tbl>
       <w:tblPr>
@@ -1578,8 +1580,8 @@
             <w:tcW w:w="6919" w:type="dxa"/>
           </w:tcPr>
           <w:p>
-            <w:bookmarkStart w:id="8" w:name="AxPROJECTxProjectName"/>
-            <w:bookmarkEnd w:id="8"/>
+            <w:bookmarkStart w:id="9" w:name="AxPROJECTxProjectName"/>
+            <w:bookmarkEnd w:id="9"/>
           </w:p>
         </w:tc>
       </w:tr>
@@ -1599,8 +1601,8 @@
             <w:tcW w:w="6919" w:type="dxa"/>
           </w:tcPr>
           <w:p>
-            <w:bookmarkStart w:id="9" w:name="AxPROJECTxSectorSubsector"/>
-            <w:bookmarkEnd w:id="9"/>
+            <w:bookmarkStart w:id="10" w:name="AxPROJECTxSectorSubsector"/>
+            <w:bookmarkEnd w:id="10"/>
           </w:p>
         </w:tc>
       </w:tr>
@@ -1620,8 +1622,8 @@
             <w:tcW w:w="6919" w:type="dxa"/>
           </w:tcPr>
           <w:p>
-            <w:bookmarkStart w:id="10" w:name="AxPROJECTxFundingNeeds"/>
-            <w:bookmarkEnd w:id="10"/>
+            <w:bookmarkStart w:id="11" w:name="AxPROJECTxFundingNeeds"/>
+            <w:bookmarkEnd w:id="11"/>
           </w:p>
         </w:tc>
       </w:tr>
@@ -1641,8 +1643,8 @@
             <w:tcW w:w="6919" w:type="dxa"/>
           </w:tcPr>
           <w:p>
-            <w:bookmarkStart w:id="11" w:name="AxPROJECTxDealStrategy"/>
-            <w:bookmarkEnd w:id="11"/>
+            <w:bookmarkStart w:id="12" w:name="AxPROJECTxDealStrategy"/>
+            <w:bookmarkEnd w:id="12"/>
           </w:p>
         </w:tc>
       </w:tr>
@@ -1661,11 +1663,11 @@
         </w:numPr>
         <w:spacing w:line="240" w:lineRule="auto"/>
       </w:pPr>
-      <w:bookmarkStart w:id="12" w:name="_Toc531613559"/>
+      <w:bookmarkStart w:id="13" w:name="_Toc531613559"/>
       <w:r>
         <w:t>Borrower</w:t>
       </w:r>
-      <w:bookmarkEnd w:id="12"/>
+      <w:bookmarkEnd w:id="13"/>
     </w:p>
     <w:tbl>
       <w:tblPr>
@@ -1697,8 +1699,8 @@
             <w:gridSpan w:val="4"/>
           </w:tcPr>
           <w:p>
-            <w:bookmarkStart w:id="13" w:name="BxBORROWERxBorrower"/>
-            <w:bookmarkEnd w:id="13"/>
+            <w:bookmarkStart w:id="14" w:name="BxBORROWERxBorrower"/>
+            <w:bookmarkEnd w:id="14"/>
           </w:p>
         </w:tc>
       </w:tr>
@@ -1719,8 +1721,8 @@
             <w:gridSpan w:val="4"/>
           </w:tcPr>
           <w:p>
-            <w:bookmarkStart w:id="14" w:name="BxBORROWERxShareholders"/>
-            <w:bookmarkEnd w:id="14"/>
+            <w:bookmarkStart w:id="15" w:name="BxBORROWERxShareholders"/>
+            <w:bookmarkEnd w:id="15"/>
           </w:p>
         </w:tc>
       </w:tr>
@@ -1744,8 +1746,8 @@
             </w:tcBorders>
           </w:tcPr>
           <w:p>
-            <w:bookmarkStart w:id="15" w:name="BxBORROWERxUltimateBeneficialOwner"/>
-            <w:bookmarkEnd w:id="15"/>
+            <w:bookmarkStart w:id="16" w:name="BxBORROWERxUltimateBeneficialOwner"/>
+            <w:bookmarkEnd w:id="16"/>
           </w:p>
         </w:tc>
       </w:tr>
@@ -1831,15 +1833,15 @@
             <w:tcW w:w="1811" w:type="dxa"/>
           </w:tcPr>
           <w:p>
-            <w:bookmarkStart w:id="16" w:name="BxBORROWERxRatingxRating"/>
-            <w:bookmarkEnd w:id="16"/>
+            <w:bookmarkStart w:id="17" w:name="BxBORROWERxRatingxRating"/>
+            <w:bookmarkEnd w:id="17"/>
           </w:p>
           <w:p>
             <w:r>
               <w:t xml:space="preserve">Rating Date: </w:t>
             </w:r>
-            <w:bookmarkStart w:id="17" w:name="BxBORROWERxRatingxRatingDate"/>
-            <w:bookmarkEnd w:id="17"/>
+            <w:bookmarkStart w:id="18" w:name="BxBORROWERxRatingxRatingDate"/>
+            <w:bookmarkEnd w:id="18"/>
           </w:p>
         </w:tc>
         <w:tc>
@@ -1850,29 +1852,29 @@
             <w:r>
               <w:t xml:space="preserve">S&amp;P: </w:t>
             </w:r>
-            <w:bookmarkStart w:id="18" w:name="BxBORROWERxRatingxSP"/>
-            <w:bookmarkEnd w:id="18"/>
+            <w:bookmarkStart w:id="19" w:name="BxBORROWERxRatingxSP"/>
+            <w:bookmarkEnd w:id="19"/>
           </w:p>
           <w:p>
             <w:r>
               <w:t xml:space="preserve">Moodys: </w:t>
             </w:r>
-            <w:bookmarkStart w:id="19" w:name="BxBORROWERxRatingxMoodys"/>
-            <w:bookmarkEnd w:id="19"/>
+            <w:bookmarkStart w:id="20" w:name="BxBORROWERxRatingxMoodys"/>
+            <w:bookmarkEnd w:id="20"/>
           </w:p>
           <w:p>
             <w:r>
               <w:t xml:space="preserve">Fitch: </w:t>
             </w:r>
-            <w:bookmarkStart w:id="20" w:name="BxBORROWERxRatingxFitch"/>
-            <w:bookmarkEnd w:id="20"/>
+            <w:bookmarkStart w:id="21" w:name="BxBORROWERxRatingxFitch"/>
+            <w:bookmarkEnd w:id="21"/>
           </w:p>
           <w:p>
             <w:r>
               <w:t xml:space="preserve">Pefindo: </w:t>
             </w:r>
-            <w:bookmarkStart w:id="21" w:name="BxBORROWERxRatingxPefindo"/>
-            <w:bookmarkEnd w:id="21"/>
+            <w:bookmarkStart w:id="22" w:name="BxBORROWERxRatingxPefindo"/>
+            <w:bookmarkEnd w:id="22"/>
           </w:p>
         </w:tc>
         <w:tc>
@@ -1880,8 +1882,8 @@
             <w:tcW w:w="1812" w:type="dxa"/>
           </w:tcPr>
           <w:p>
-            <w:bookmarkStart w:id="22" w:name="BxBORROWERxRatingxSAndECategory"/>
-            <w:bookmarkEnd w:id="22"/>
+            <w:bookmarkStart w:id="23" w:name="BxBORROWERxRatingxSAndECategory"/>
+            <w:bookmarkEnd w:id="23"/>
           </w:p>
         </w:tc>
         <w:tc>
@@ -1889,8 +1891,8 @@
             <w:tcW w:w="1812" w:type="dxa"/>
           </w:tcPr>
           <w:p>
-            <w:bookmarkStart w:id="23" w:name="BxBORROWERxRatingxLQCBIChecking"/>
-            <w:bookmarkEnd w:id="23"/>
+            <w:bookmarkStart w:id="24" w:name="BxBORROWERxRatingxLQCBIChecking"/>
+            <w:bookmarkEnd w:id="24"/>
           </w:p>
         </w:tc>
       </w:tr>
@@ -1911,8 +1913,8 @@
             <w:gridSpan w:val="4"/>
           </w:tcPr>
           <w:p>
-            <w:bookmarkStart w:id="24" w:name="BxBORROWERxBusinessActivities"/>
-            <w:bookmarkEnd w:id="24"/>
+            <w:bookmarkStart w:id="25" w:name="BxBORROWERxBusinessActivities"/>
+            <w:bookmarkEnd w:id="25"/>
           </w:p>
         </w:tc>
       </w:tr>
@@ -1933,8 +1935,8 @@
             <w:gridSpan w:val="4"/>
           </w:tcPr>
           <w:p>
-            <w:bookmarkStart w:id="25" w:name="BxBORROWERxOtherInformation"/>
-            <w:bookmarkEnd w:id="25"/>
+            <w:bookmarkStart w:id="26" w:name="BxBORROWERxOtherInformation"/>
+            <w:bookmarkEnd w:id="26"/>
           </w:p>
         </w:tc>
       </w:tr>
@@ -1953,11 +1955,11 @@
         </w:numPr>
         <w:spacing w:line="240" w:lineRule="auto"/>
       </w:pPr>
-      <w:bookmarkStart w:id="26" w:name="_Toc531613560"/>
+      <w:bookmarkStart w:id="27" w:name="_Toc531613560"/>
       <w:r>
         <w:t>Proposal</w:t>
       </w:r>
-      <w:bookmarkEnd w:id="26"/>
+      <w:bookmarkEnd w:id="27"/>
     </w:p>
     <w:tbl>
       <w:tblPr>
@@ -1990,8 +1992,8 @@
             <w:gridSpan w:val="5"/>
           </w:tcPr>
           <w:p>
-            <w:bookmarkStart w:id="27" w:name="CxPROPOSALxPurpose"/>
-            <w:bookmarkEnd w:id="27"/>
+            <w:bookmarkStart w:id="28" w:name="CxPROPOSALxPurpose"/>
+            <w:bookmarkEnd w:id="28"/>
           </w:p>
         </w:tc>
       </w:tr>
@@ -2012,8 +2014,8 @@
             <w:gridSpan w:val="5"/>
           </w:tcPr>
           <w:p>
-            <w:bookmarkStart w:id="28" w:name="CxPROPOSALxApprovalAuthority"/>
-            <w:bookmarkEnd w:id="28"/>
+            <w:bookmarkStart w:id="29" w:name="CxPROPOSALxApprovalAuthority"/>
+            <w:bookmarkEnd w:id="29"/>
           </w:p>
         </w:tc>
       </w:tr>
@@ -2034,8 +2036,8 @@
             <w:gridSpan w:val="5"/>
           </w:tcPr>
           <w:p>
-            <w:bookmarkStart w:id="29" w:name="CxPROPOSALxFacility"/>
-            <w:bookmarkEnd w:id="29"/>
+            <w:bookmarkStart w:id="30" w:name="CxPROPOSALxFacility"/>
+            <w:bookmarkEnd w:id="30"/>
           </w:p>
         </w:tc>
       </w:tr>
@@ -2056,8 +2058,8 @@
             <w:gridSpan w:val="5"/>
           </w:tcPr>
           <w:p>
-            <w:bookmarkStart w:id="30" w:name="CxPROPOSALxGroupExposure"/>
-            <w:bookmarkEnd w:id="30"/>
+            <w:bookmarkStart w:id="31" w:name="CxPROPOSALxGroupExposure"/>
+            <w:bookmarkEnd w:id="31"/>
           </w:p>
         </w:tc>
       </w:tr>
@@ -2078,8 +2080,8 @@
             <w:gridSpan w:val="5"/>
           </w:tcPr>
           <w:p>
-            <w:bookmarkStart w:id="31" w:name="CxPROPOSALxRemarks"/>
-            <w:bookmarkEnd w:id="31"/>
+            <w:bookmarkStart w:id="32" w:name="CxPROPOSALxRemarks"/>
+            <w:bookmarkEnd w:id="32"/>
           </w:p>
         </w:tc>
       </w:tr>
@@ -2100,8 +2102,8 @@
             <w:gridSpan w:val="5"/>
           </w:tcPr>
           <w:p>
-            <w:bookmarkStart w:id="32" w:name="CxPROPOSALxTenor"/>
-            <w:bookmarkEnd w:id="32"/>
+            <w:bookmarkStart w:id="33" w:name="CxPROPOSALxTenor"/>
+            <w:bookmarkEnd w:id="33"/>
           </w:p>
         </w:tc>
       </w:tr>
@@ -2122,8 +2124,8 @@
             <w:gridSpan w:val="5"/>
           </w:tcPr>
           <w:p>
-            <w:bookmarkStart w:id="33" w:name="CxPROPOSALxAverageLoanLife"/>
-            <w:bookmarkEnd w:id="33"/>
+            <w:bookmarkStart w:id="34" w:name="CxPROPOSALxAverageLoanLife"/>
+            <w:bookmarkEnd w:id="34"/>
           </w:p>
         </w:tc>
       </w:tr>
@@ -2156,8 +2158,8 @@
             <w:gridSpan w:val="3"/>
           </w:tcPr>
           <w:p>
-            <w:bookmarkStart w:id="34" w:name="CxPROPOSALxPricingxInterestRate"/>
-            <w:bookmarkEnd w:id="34"/>
+            <w:bookmarkStart w:id="35" w:name="CxPROPOSALxPricingxInterestRate"/>
+            <w:bookmarkEnd w:id="35"/>
           </w:p>
         </w:tc>
       </w:tr>
@@ -2186,8 +2188,8 @@
             <w:gridSpan w:val="3"/>
           </w:tcPr>
           <w:p>
-            <w:bookmarkStart w:id="35" w:name="CxPROPOSALxPricingxCommitmentFee"/>
-            <w:bookmarkEnd w:id="35"/>
+            <w:bookmarkStart w:id="36" w:name="CxPROPOSALxPricingxCommitmentFee"/>
+            <w:bookmarkEnd w:id="36"/>
           </w:p>
         </w:tc>
       </w:tr>
@@ -2216,8 +2218,8 @@
             <w:gridSpan w:val="3"/>
           </w:tcPr>
           <w:p>
-            <w:bookmarkStart w:id="36" w:name="CxPROPOSALxPricingxFacility"/>
-            <w:bookmarkEnd w:id="36"/>
+            <w:bookmarkStart w:id="37" w:name="CxPROPOSALxPricingxFacility"/>
+            <w:bookmarkEnd w:id="37"/>
           </w:p>
         </w:tc>
       </w:tr>
@@ -2246,8 +2248,8 @@
             <w:gridSpan w:val="3"/>
           </w:tcPr>
           <w:p>
-            <w:bookmarkStart w:id="37" w:name="CxPROPOSALxPricingxStructuringFee"/>
-            <w:bookmarkEnd w:id="37"/>
+            <w:bookmarkStart w:id="38" w:name="CxPROPOSALxPricingxStructuringFee"/>
+            <w:bookmarkEnd w:id="38"/>
           </w:p>
         </w:tc>
       </w:tr>
@@ -2276,8 +2278,8 @@
             <w:gridSpan w:val="3"/>
           </w:tcPr>
           <w:p>
-            <w:bookmarkStart w:id="38" w:name="CxPROPOSALxPricingxArrangerFee"/>
-            <w:bookmarkEnd w:id="38"/>
+            <w:bookmarkStart w:id="39" w:name="CxPROPOSALxPricingxArrangerFee"/>
+            <w:bookmarkEnd w:id="39"/>
           </w:p>
         </w:tc>
       </w:tr>
@@ -2298,8 +2300,8 @@
             <w:gridSpan w:val="5"/>
           </w:tcPr>
           <w:p>
-            <w:bookmarkStart w:id="39" w:name="CxPROPOSALxCollateral"/>
-            <w:bookmarkEnd w:id="39"/>
+            <w:bookmarkStart w:id="40" w:name="CxPROPOSALxCollateral"/>
+            <w:bookmarkEnd w:id="40"/>
           </w:p>
         </w:tc>
       </w:tr>
@@ -2323,8 +2325,8 @@
             </w:tcBorders>
           </w:tcPr>
           <w:p>
-            <w:bookmarkStart w:id="40" w:name="CxPROPOSALxOtherCondition"/>
-            <w:bookmarkEnd w:id="40"/>
+            <w:bookmarkStart w:id="41" w:name="CxPROPOSALxOtherCondition"/>
+            <w:bookmarkEnd w:id="41"/>
           </w:p>
         </w:tc>
       </w:tr>
@@ -2352,13 +2354,13 @@
             <w:pPr>
               <w:jc w:val="center"/>
             </w:pPr>
-            <w:bookmarkStart w:id="41" w:name="CxPROPOSALxLimitCompliancexCurrency"/>
-            <w:bookmarkEnd w:id="41"/>
+            <w:bookmarkStart w:id="42" w:name="CxPROPOSALxLimitCompliancexCurrency"/>
+            <w:bookmarkEnd w:id="42"/>
             <w:r>
               <w:t xml:space="preserve"> million, as for </w:t>
             </w:r>
-            <w:bookmarkStart w:id="42" w:name="CxPROPOSALxLimitCompliancexAsFor"/>
-            <w:bookmarkEnd w:id="42"/>
+            <w:bookmarkStart w:id="43" w:name="CxPROPOSALxLimitCompliancexAsFor"/>
+            <w:bookmarkEnd w:id="43"/>
           </w:p>
         </w:tc>
         <w:tc>
@@ -2432,8 +2434,8 @@
             <w:gridSpan w:val="2"/>
           </w:tcPr>
           <w:p>
-            <w:bookmarkStart w:id="43" w:name="CxPROPOSALxLimitCompliancexSPELxML"/>
-            <w:bookmarkEnd w:id="43"/>
+            <w:bookmarkStart w:id="44" w:name="CxPROPOSALxLimitCompliancexSPELxML"/>
+            <w:bookmarkEnd w:id="44"/>
           </w:p>
         </w:tc>
         <w:tc>
@@ -2441,8 +2443,8 @@
             <w:tcW w:w="1790" w:type="dxa"/>
           </w:tcPr>
           <w:p>
-            <w:bookmarkStart w:id="44" w:name="CxPROPOSALxLimitCompliancexSPELxP"/>
-            <w:bookmarkEnd w:id="44"/>
+            <w:bookmarkStart w:id="45" w:name="CxPROPOSALxLimitCompliancexSPELxP"/>
+            <w:bookmarkEnd w:id="45"/>
           </w:p>
         </w:tc>
         <w:tc>
@@ -2450,8 +2452,8 @@
             <w:tcW w:w="1790" w:type="dxa"/>
           </w:tcPr>
           <w:p>
-            <w:bookmarkStart w:id="45" w:name="CxPROPOSALxLimitCompliancexSPELxR"/>
-            <w:bookmarkEnd w:id="45"/>
+            <w:bookmarkStart w:id="46" w:name="CxPROPOSALxLimitCompliancexSPELxR"/>
+            <w:bookmarkEnd w:id="46"/>
           </w:p>
         </w:tc>
       </w:tr>
@@ -2482,8 +2484,8 @@
             <w:gridSpan w:val="2"/>
           </w:tcPr>
           <w:p>
-            <w:bookmarkStart w:id="46" w:name="CxPROPOSALxLimitCompliancexPxML"/>
-            <w:bookmarkEnd w:id="46"/>
+            <w:bookmarkStart w:id="47" w:name="CxPROPOSALxLimitCompliancexPxML"/>
+            <w:bookmarkEnd w:id="47"/>
           </w:p>
         </w:tc>
         <w:tc>
@@ -2491,8 +2493,8 @@
             <w:tcW w:w="1790" w:type="dxa"/>
           </w:tcPr>
           <w:p>
-            <w:bookmarkStart w:id="47" w:name="CxPROPOSALxLimitCompliancexPxP"/>
-            <w:bookmarkEnd w:id="47"/>
+            <w:bookmarkStart w:id="48" w:name="CxPROPOSALxLimitCompliancexPxP"/>
+            <w:bookmarkEnd w:id="48"/>
           </w:p>
         </w:tc>
         <w:tc>
@@ -2500,8 +2502,8 @@
             <w:tcW w:w="1790" w:type="dxa"/>
           </w:tcPr>
           <w:p>
-            <w:bookmarkStart w:id="48" w:name="CxPROPOSALxLimitCompliancexPxR"/>
-            <w:bookmarkEnd w:id="48"/>
+            <w:bookmarkStart w:id="49" w:name="CxPROPOSALxLimitCompliancexPxR"/>
+            <w:bookmarkEnd w:id="49"/>
           </w:p>
         </w:tc>
       </w:tr>
@@ -2524,8 +2526,8 @@
             <w:r>
               <w:t>Risk Rating (</w:t>
             </w:r>
-            <w:bookmarkStart w:id="49" w:name="CxPROPOSALxLimitCompliancexRiskRating"/>
-            <w:bookmarkEnd w:id="49"/>
+            <w:bookmarkStart w:id="50" w:name="CxPROPOSALxLimitCompliancexRiskRating"/>
+            <w:bookmarkEnd w:id="50"/>
             <w:r>
               <w:t>)</w:t>
             </w:r>
@@ -2537,8 +2539,8 @@
             <w:gridSpan w:val="2"/>
           </w:tcPr>
           <w:p>
-            <w:bookmarkStart w:id="50" w:name="CxPROPOSALxLimitCompliancexRRxML"/>
-            <w:bookmarkEnd w:id="50"/>
+            <w:bookmarkStart w:id="51" w:name="CxPROPOSALxLimitCompliancexRRxML"/>
+            <w:bookmarkEnd w:id="51"/>
           </w:p>
         </w:tc>
         <w:tc>
@@ -2546,8 +2548,8 @@
             <w:tcW w:w="1790" w:type="dxa"/>
           </w:tcPr>
           <w:p>
-            <w:bookmarkStart w:id="51" w:name="CxPROPOSALxLimitCompliancexRRxP"/>
-            <w:bookmarkEnd w:id="51"/>
+            <w:bookmarkStart w:id="52" w:name="CxPROPOSALxLimitCompliancexRRxP"/>
+            <w:bookmarkEnd w:id="52"/>
           </w:p>
         </w:tc>
         <w:tc>
@@ -2555,8 +2557,8 @@
             <w:tcW w:w="1790" w:type="dxa"/>
           </w:tcPr>
           <w:p>
-            <w:bookmarkStart w:id="52" w:name="CxPROPOSALxLimitCompliancexRRxR"/>
-            <w:bookmarkEnd w:id="52"/>
+            <w:bookmarkStart w:id="53" w:name="CxPROPOSALxLimitCompliancexRRxR"/>
+            <w:bookmarkEnd w:id="53"/>
           </w:p>
         </w:tc>
       </w:tr>
@@ -2587,8 +2589,8 @@
             <w:gridSpan w:val="2"/>
           </w:tcPr>
           <w:p>
-            <w:bookmarkStart w:id="53" w:name="CxPROPOSALxLimitCompliancexGELxML"/>
-            <w:bookmarkEnd w:id="53"/>
+            <w:bookmarkStart w:id="54" w:name="CxPROPOSALxLimitCompliancexGELxML"/>
+            <w:bookmarkEnd w:id="54"/>
           </w:p>
         </w:tc>
         <w:tc>
@@ -2596,8 +2598,8 @@
             <w:tcW w:w="1790" w:type="dxa"/>
           </w:tcPr>
           <w:p>
-            <w:bookmarkStart w:id="54" w:name="CxPROPOSALxLimitCompliancexGELxP"/>
-            <w:bookmarkEnd w:id="54"/>
+            <w:bookmarkStart w:id="55" w:name="CxPROPOSALxLimitCompliancexGELxP"/>
+            <w:bookmarkEnd w:id="55"/>
           </w:p>
         </w:tc>
         <w:tc>
@@ -2605,8 +2607,8 @@
             <w:tcW w:w="1790" w:type="dxa"/>
           </w:tcPr>
           <w:p>
-            <w:bookmarkStart w:id="55" w:name="CxPROPOSALxLimitCompliancexGELxR"/>
-            <w:bookmarkEnd w:id="55"/>
+            <w:bookmarkStart w:id="56" w:name="CxPROPOSALxLimitCompliancexGELxR"/>
+            <w:bookmarkEnd w:id="56"/>
           </w:p>
         </w:tc>
       </w:tr>
@@ -2629,8 +2631,8 @@
             <w:r>
               <w:t>Sector exposure (</w:t>
             </w:r>
-            <w:bookmarkStart w:id="56" w:name="CxPROPOSALxLimitCompliancexSecExposure"/>
-            <w:bookmarkEnd w:id="56"/>
+            <w:bookmarkStart w:id="57" w:name="CxPROPOSALxLimitCompliancexSecExposure"/>
+            <w:bookmarkEnd w:id="57"/>
             <w:r>
               <w:t>)</w:t>
             </w:r>
@@ -2642,8 +2644,8 @@
             <w:gridSpan w:val="2"/>
           </w:tcPr>
           <w:p>
-            <w:bookmarkStart w:id="57" w:name="CxPROPOSALxLimitCompliancexSExML"/>
-            <w:bookmarkEnd w:id="57"/>
+            <w:bookmarkStart w:id="58" w:name="CxPROPOSALxLimitCompliancexSExML"/>
+            <w:bookmarkEnd w:id="58"/>
           </w:p>
         </w:tc>
         <w:tc>
@@ -2651,8 +2653,8 @@
             <w:tcW w:w="1790" w:type="dxa"/>
           </w:tcPr>
           <w:p>
-            <w:bookmarkStart w:id="58" w:name="CxPROPOSALxLimitCompliancexSExP"/>
-            <w:bookmarkEnd w:id="58"/>
+            <w:bookmarkStart w:id="59" w:name="CxPROPOSALxLimitCompliancexSExP"/>
+            <w:bookmarkEnd w:id="59"/>
           </w:p>
         </w:tc>
         <w:tc>
@@ -2660,8 +2662,8 @@
             <w:tcW w:w="1790" w:type="dxa"/>
           </w:tcPr>
           <w:p>
-            <w:bookmarkStart w:id="59" w:name="CxPROPOSALxLimitCompliancexSExR"/>
-            <w:bookmarkEnd w:id="59"/>
+            <w:bookmarkStart w:id="60" w:name="CxPROPOSALxLimitCompliancexSExR"/>
+            <w:bookmarkEnd w:id="60"/>
           </w:p>
         </w:tc>
       </w:tr>
@@ -2685,8 +2687,8 @@
             <w:r>
               <w:t xml:space="preserve">Notes : </w:t>
             </w:r>
-            <w:bookmarkStart w:id="60" w:name="CxPROPOSALxLimitCompliancexNotes"/>
-            <w:bookmarkEnd w:id="60"/>
+            <w:bookmarkStart w:id="61" w:name="CxPROPOSALxLimitCompliancexNotes"/>
+            <w:bookmarkEnd w:id="61"/>
           </w:p>
         </w:tc>
       </w:tr>
@@ -2707,8 +2709,8 @@
             <w:gridSpan w:val="5"/>
           </w:tcPr>
           <w:p>
-            <w:bookmarkStart w:id="61" w:name="CxPROPOSALxExceptionToIIFPolicy"/>
-            <w:bookmarkEnd w:id="61"/>
+            <w:bookmarkStart w:id="62" w:name="CxPROPOSALxExceptionToIIFPolicy"/>
+            <w:bookmarkEnd w:id="62"/>
           </w:p>
         </w:tc>
       </w:tr>
@@ -2719,7 +2721,6 @@
           </w:tcPr>
           <w:p>
             <w:r>
-              <w:lastRenderedPageBreak/>
               <w:t>Review Period</w:t>
             </w:r>
           </w:p>
@@ -2730,8 +2731,8 @@
             <w:gridSpan w:val="5"/>
           </w:tcPr>
           <w:p>
-            <w:bookmarkStart w:id="62" w:name="CxPROPOSALxReviewPeriod"/>
-            <w:bookmarkEnd w:id="62"/>
+            <w:bookmarkStart w:id="63" w:name="CxPROPOSALxReviewPeriod"/>
+            <w:bookmarkEnd w:id="63"/>
           </w:p>
         </w:tc>
       </w:tr>
@@ -2746,11 +2747,11 @@
         </w:numPr>
         <w:spacing w:line="240" w:lineRule="auto"/>
       </w:pPr>
-      <w:bookmarkStart w:id="63" w:name="_Toc531613561"/>
+      <w:bookmarkStart w:id="64" w:name="_Toc531613561"/>
       <w:r>
         <w:t>Recommendation</w:t>
       </w:r>
-      <w:bookmarkEnd w:id="63"/>
+      <w:bookmarkEnd w:id="64"/>
     </w:p>
     <w:p>
       <w:pPr>
@@ -2764,8 +2765,8 @@
       <w:pPr>
         <w:spacing w:line="240" w:lineRule="auto"/>
       </w:pPr>
-      <w:bookmarkStart w:id="64" w:name="DxRECOMMENDATIONxKeyInvestment"/>
-      <w:bookmarkEnd w:id="64"/>
+      <w:bookmarkStart w:id="65" w:name="DxRECOMMENDATIONxKeyInvestment"/>
+      <w:bookmarkEnd w:id="65"/>
     </w:p>
     <w:p>
       <w:pPr>
@@ -2779,9 +2780,7 @@
       <w:pPr>
         <w:spacing w:line="240" w:lineRule="auto"/>
       </w:pPr>
-      <w:bookmarkStart w:id="65" w:name="DxRECOMMENDATION"/>
-      <w:bookmarkStart w:id="66" w:name="_GoBack"/>
-      <w:bookmarkEnd w:id="65"/>
+      <w:bookmarkStart w:id="66" w:name="DxRECOMMENDATION"/>
       <w:bookmarkEnd w:id="66"/>
     </w:p>
     <w:tbl>
@@ -2887,7 +2886,6 @@
       </w:pPr>
       <w:bookmarkStart w:id="69" w:name="_Toc531613562"/>
       <w:r>
-        <w:lastRenderedPageBreak/>
         <w:t>Periodic Review</w:t>
       </w:r>
       <w:bookmarkEnd w:id="69"/>
@@ -4622,7 +4620,7 @@
 </file>
 
 <file path=customXml/itemProps1.xml><?xml version="1.0" encoding="utf-8"?>
-<ds:datastoreItem xmlns:ds="http://schemas.openxmlformats.org/officeDocument/2006/customXml" ds:itemID="{7966DC2C-D47A-4857-8379-090E574FB44D}">
+<ds:datastoreItem xmlns:ds="http://schemas.openxmlformats.org/officeDocument/2006/customXml" ds:itemID="{94C8F68A-D9D0-41BF-ABEC-801E31DF840F}">
   <ds:schemaRefs>
     <ds:schemaRef ds:uri="http://schemas.openxmlformats.org/officeDocument/2006/bibliography"/>
   </ds:schemaRefs>
